--- a/Microservice And Web Engineering/Aula-0928/FIAP.docx
+++ b/Microservice And Web Engineering/Aula-0928/FIAP.docx
@@ -16,15 +16,7 @@
           <w:bCs/>
           <w:lang w:val="pt-BR"/>
         </w:rPr>
-        <w:t>FIAP - Faculdade de Informática e Administração Paulista</w:t>
-      </w:r>
-      <w:r>
-        <w:rPr>
-          <w:b/>
-          <w:bCs/>
-          <w:lang w:val="pt-BR"/>
-        </w:rPr>
-        <w:t xml:space="preserve"> </w:t>
+        <w:t xml:space="preserve">FIAP - Faculdade de Informática e Administração Paulista </w:t>
       </w:r>
     </w:p>
     <w:p>
@@ -125,6 +117,62 @@
     </w:p>
     <w:p>
       <w:pPr>
+        <w:rPr>
+          <w:lang w:val="pt-BR"/>
+        </w:rPr>
+      </w:pPr>
+    </w:p>
+    <w:p>
+      <w:pPr>
+        <w:rPr>
+          <w:lang w:val="pt-BR"/>
+        </w:rPr>
+      </w:pPr>
+    </w:p>
+    <w:p>
+      <w:pPr>
+        <w:rPr>
+          <w:lang w:val="pt-BR"/>
+        </w:rPr>
+      </w:pPr>
+    </w:p>
+    <w:p>
+      <w:pPr>
+        <w:rPr>
+          <w:lang w:val="pt-BR"/>
+        </w:rPr>
+      </w:pPr>
+    </w:p>
+    <w:p>
+      <w:pPr>
+        <w:rPr>
+          <w:lang w:val="pt-BR"/>
+        </w:rPr>
+      </w:pPr>
+    </w:p>
+    <w:p>
+      <w:pPr>
+        <w:rPr>
+          <w:lang w:val="pt-BR"/>
+        </w:rPr>
+      </w:pPr>
+    </w:p>
+    <w:p>
+      <w:pPr>
+        <w:rPr>
+          <w:lang w:val="pt-BR"/>
+        </w:rPr>
+      </w:pPr>
+    </w:p>
+    <w:p>
+      <w:pPr>
+        <w:rPr>
+          <w:lang w:val="pt-BR"/>
+        </w:rPr>
+      </w:pPr>
+    </w:p>
+    <w:p>
+      <w:pPr>
         <w:pStyle w:val="ListParagraph"/>
         <w:numPr>
           <w:ilvl w:val="0"/>
@@ -138,43 +186,8 @@
         <w:rPr>
           <w:lang w:val="pt-BR"/>
         </w:rPr>
-        <w:t xml:space="preserve">Segundo Teste de Unidade que o professor alterou o </w:t>
-      </w:r>
-      <w:proofErr w:type="gramStart"/>
-      <w:r>
-        <w:rPr>
-          <w:lang w:val="pt-BR"/>
-        </w:rPr>
-        <w:t>“.</w:t>
-      </w:r>
-      <w:proofErr w:type="spellStart"/>
-      <w:r>
-        <w:rPr>
-          <w:lang w:val="pt-BR"/>
-        </w:rPr>
-        <w:t>toEqual</w:t>
-      </w:r>
-      <w:proofErr w:type="spellEnd"/>
-      <w:proofErr w:type="gramEnd"/>
-      <w:r>
-        <w:rPr>
-          <w:lang w:val="pt-BR"/>
-        </w:rPr>
-        <w:t>(0)” para “.</w:t>
-      </w:r>
-      <w:proofErr w:type="spellStart"/>
-      <w:r>
-        <w:rPr>
-          <w:lang w:val="pt-BR"/>
-        </w:rPr>
-        <w:t>toEqual</w:t>
-      </w:r>
-      <w:proofErr w:type="spellEnd"/>
-      <w:r>
-        <w:rPr>
-          <w:lang w:val="pt-BR"/>
-        </w:rPr>
-        <w:t>(-1)”, justamente para  falhar o teste.</w:t>
+        <w:lastRenderedPageBreak/>
+        <w:t>Segundo Teste de Unidade que o professor alterou o “.toEqual(0)” para “.toEqual(-1)”, justamente para  falhar o teste.</w:t>
       </w:r>
     </w:p>
     <w:p>
@@ -187,7 +200,6 @@
         <w:rPr>
           <w:noProof/>
         </w:rPr>
-        <w:lastRenderedPageBreak/>
         <w:drawing>
           <wp:inline distT="0" distB="0" distL="0" distR="0" wp14:anchorId="2D71D604" wp14:editId="3D349CF0">
             <wp:extent cx="5943600" cy="6005195"/>
@@ -213,6 +225,1075 @@
                     <a:xfrm>
                       <a:off x="0" y="0"/>
                       <a:ext cx="5943600" cy="6005195"/>
+                    </a:xfrm>
+                    <a:prstGeom prst="rect">
+                      <a:avLst/>
+                    </a:prstGeom>
+                  </pic:spPr>
+                </pic:pic>
+              </a:graphicData>
+            </a:graphic>
+          </wp:inline>
+        </w:drawing>
+      </w:r>
+    </w:p>
+    <w:p>
+      <w:pPr>
+        <w:pStyle w:val="ListParagraph"/>
+        <w:numPr>
+          <w:ilvl w:val="0"/>
+          <w:numId w:val="2"/>
+        </w:numPr>
+        <w:rPr>
+          <w:lang w:val="pt-BR"/>
+        </w:rPr>
+      </w:pPr>
+      <w:r>
+        <w:rPr>
+          <w:lang w:val="pt-BR"/>
+        </w:rPr>
+        <w:t>Na segunda parte da aula, clonamos o projeto novamente para maquina nova</w:t>
+      </w:r>
+    </w:p>
+    <w:p>
+      <w:pPr>
+        <w:pStyle w:val="ListParagraph"/>
+        <w:numPr>
+          <w:ilvl w:val="0"/>
+          <w:numId w:val="2"/>
+        </w:numPr>
+        <w:rPr>
+          <w:lang w:val="pt-BR"/>
+        </w:rPr>
+      </w:pPr>
+      <w:r>
+        <w:rPr>
+          <w:lang w:val="pt-BR"/>
+        </w:rPr>
+        <w:t>Depois abrimos o projeto com o comando no terminal “</w:t>
+      </w:r>
+      <w:r>
+        <w:rPr>
+          <w:lang w:val="pt-BR"/>
+        </w:rPr>
+        <w:t>cd .\introduction-integration-tests</w:t>
+      </w:r>
+      <w:r>
+        <w:rPr>
+          <w:lang w:val="pt-BR"/>
+        </w:rPr>
+        <w:t xml:space="preserve">”. </w:t>
+      </w:r>
+    </w:p>
+    <w:p>
+      <w:pPr>
+        <w:pStyle w:val="ListParagraph"/>
+        <w:numPr>
+          <w:ilvl w:val="0"/>
+          <w:numId w:val="2"/>
+        </w:numPr>
+        <w:rPr>
+          <w:lang w:val="pt-BR"/>
+        </w:rPr>
+      </w:pPr>
+      <w:r>
+        <w:rPr>
+          <w:lang w:val="pt-BR"/>
+        </w:rPr>
+        <w:t>Depois  instalamos todas as dependências com o comando “</w:t>
+      </w:r>
+      <w:r>
+        <w:rPr>
+          <w:lang w:val="pt-BR"/>
+        </w:rPr>
+        <w:t>npm i</w:t>
+      </w:r>
+      <w:r>
+        <w:rPr>
+          <w:lang w:val="pt-BR"/>
+        </w:rPr>
+        <w:t>”.</w:t>
+      </w:r>
+    </w:p>
+    <w:p>
+      <w:pPr>
+        <w:pStyle w:val="ListParagraph"/>
+        <w:numPr>
+          <w:ilvl w:val="0"/>
+          <w:numId w:val="2"/>
+        </w:numPr>
+        <w:rPr>
+          <w:lang w:val="pt-BR"/>
+        </w:rPr>
+      </w:pPr>
+      <w:r>
+        <w:rPr>
+          <w:lang w:val="pt-BR"/>
+        </w:rPr>
+        <w:t>Depois rodamos o primeiro script do teste que já havia sido configurado pelo professor, utilizando o comando “</w:t>
+      </w:r>
+      <w:r>
+        <w:rPr>
+          <w:lang w:val="pt-BR"/>
+        </w:rPr>
+        <w:t>npm test</w:t>
+      </w:r>
+      <w:r>
+        <w:rPr>
+          <w:lang w:val="pt-BR"/>
+        </w:rPr>
+        <w:t>”.</w:t>
+      </w:r>
+    </w:p>
+    <w:p>
+      <w:pPr>
+        <w:pStyle w:val="ListParagraph"/>
+        <w:numPr>
+          <w:ilvl w:val="0"/>
+          <w:numId w:val="2"/>
+        </w:numPr>
+        <w:rPr>
+          <w:lang w:val="pt-BR"/>
+        </w:rPr>
+      </w:pPr>
+      <w:r>
+        <w:rPr>
+          <w:lang w:val="pt-BR"/>
+        </w:rPr>
+        <w:t>Depois instalamos com o choco o K6 para conseguirmos utilizar/realizar os testes de carga, com o comando “</w:t>
+      </w:r>
+      <w:r>
+        <w:rPr>
+          <w:lang w:val="pt-BR"/>
+        </w:rPr>
+        <w:t>choco install k6 -y --force</w:t>
+      </w:r>
+      <w:r>
+        <w:rPr>
+          <w:lang w:val="pt-BR"/>
+        </w:rPr>
+        <w:t>”.</w:t>
+      </w:r>
+    </w:p>
+    <w:p>
+      <w:pPr>
+        <w:pStyle w:val="ListParagraph"/>
+        <w:numPr>
+          <w:ilvl w:val="0"/>
+          <w:numId w:val="2"/>
+        </w:numPr>
+        <w:rPr>
+          <w:lang w:val="pt-BR"/>
+        </w:rPr>
+      </w:pPr>
+      <w:r>
+        <w:rPr>
+          <w:lang w:val="pt-BR"/>
+        </w:rPr>
+        <w:t>Depois criamos as pastas com o comando: “</w:t>
+      </w:r>
+      <w:r>
+        <w:rPr>
+          <w:lang w:val="pt-BR"/>
+        </w:rPr>
+        <w:t>mkdir testes/carga</w:t>
+      </w:r>
+      <w:r>
+        <w:rPr>
+          <w:lang w:val="pt-BR"/>
+        </w:rPr>
+        <w:t>”.</w:t>
+      </w:r>
+    </w:p>
+    <w:p>
+      <w:pPr>
+        <w:pStyle w:val="ListParagraph"/>
+        <w:numPr>
+          <w:ilvl w:val="0"/>
+          <w:numId w:val="2"/>
+        </w:numPr>
+        <w:rPr>
+          <w:lang w:val="pt-BR"/>
+        </w:rPr>
+      </w:pPr>
+      <w:r>
+        <w:rPr>
+          <w:lang w:val="pt-BR"/>
+        </w:rPr>
+        <w:lastRenderedPageBreak/>
+        <w:t>Depois, utilizamos o comando no terminal “</w:t>
+      </w:r>
+      <w:r>
+        <w:rPr>
+          <w:lang w:val="pt-BR"/>
+        </w:rPr>
+        <w:t>cd .\testes\carga</w:t>
+      </w:r>
+      <w:r>
+        <w:rPr>
+          <w:lang w:val="pt-BR"/>
+        </w:rPr>
+        <w:t>”  para acessar a pasta que criamos.</w:t>
+      </w:r>
+    </w:p>
+    <w:p>
+      <w:pPr>
+        <w:pStyle w:val="ListParagraph"/>
+        <w:numPr>
+          <w:ilvl w:val="0"/>
+          <w:numId w:val="2"/>
+        </w:numPr>
+        <w:rPr>
+          <w:lang w:val="pt-BR"/>
+        </w:rPr>
+      </w:pPr>
+      <w:r>
+        <w:rPr>
+          <w:lang w:val="pt-BR"/>
+        </w:rPr>
+        <w:t>Depois disso, dentro da pasta que criamos no passo 9, criamos manualmente o arquivo “scripts.js”</w:t>
+      </w:r>
+    </w:p>
+    <w:p>
+      <w:pPr>
+        <w:pStyle w:val="ListParagraph"/>
+        <w:numPr>
+          <w:ilvl w:val="0"/>
+          <w:numId w:val="2"/>
+        </w:numPr>
+        <w:rPr>
+          <w:lang w:val="pt-BR"/>
+        </w:rPr>
+      </w:pPr>
+      <w:r>
+        <w:rPr>
+          <w:lang w:val="pt-BR"/>
+        </w:rPr>
+        <w:t>Após o passo anterior, inserimos o seguinte código no arquivo:</w:t>
+      </w:r>
+    </w:p>
+    <w:p>
+      <w:pPr>
+        <w:ind w:left="360"/>
+        <w:rPr>
+          <w:lang w:val="pt-BR"/>
+        </w:rPr>
+      </w:pPr>
+      <w:r>
+        <w:rPr>
+          <w:noProof/>
+        </w:rPr>
+        <w:drawing>
+          <wp:inline distT="0" distB="0" distL="0" distR="0" wp14:anchorId="603BF1EA" wp14:editId="76BC8F99">
+            <wp:extent cx="3486150" cy="1990725"/>
+            <wp:effectExtent l="0" t="0" r="0" b="9525"/>
+            <wp:docPr id="3" name="Picture 3"/>
+            <wp:cNvGraphicFramePr>
+              <a:graphicFrameLocks xmlns:a="http://schemas.openxmlformats.org/drawingml/2006/main" noChangeAspect="1"/>
+            </wp:cNvGraphicFramePr>
+            <a:graphic xmlns:a="http://schemas.openxmlformats.org/drawingml/2006/main">
+              <a:graphicData uri="http://schemas.openxmlformats.org/drawingml/2006/picture">
+                <pic:pic xmlns:pic="http://schemas.openxmlformats.org/drawingml/2006/picture">
+                  <pic:nvPicPr>
+                    <pic:cNvPr id="1" name=""/>
+                    <pic:cNvPicPr/>
+                  </pic:nvPicPr>
+                  <pic:blipFill>
+                    <a:blip r:embed="rId7"/>
+                    <a:stretch>
+                      <a:fillRect/>
+                    </a:stretch>
+                  </pic:blipFill>
+                  <pic:spPr>
+                    <a:xfrm>
+                      <a:off x="0" y="0"/>
+                      <a:ext cx="3486150" cy="1990725"/>
+                    </a:xfrm>
+                    <a:prstGeom prst="rect">
+                      <a:avLst/>
+                    </a:prstGeom>
+                  </pic:spPr>
+                </pic:pic>
+              </a:graphicData>
+            </a:graphic>
+          </wp:inline>
+        </w:drawing>
+      </w:r>
+    </w:p>
+    <w:p>
+      <w:pPr>
+        <w:ind w:left="360"/>
+        <w:rPr>
+          <w:lang w:val="pt-BR"/>
+        </w:rPr>
+      </w:pPr>
+    </w:p>
+    <w:p>
+      <w:pPr>
+        <w:ind w:left="360"/>
+        <w:rPr>
+          <w:lang w:val="pt-BR"/>
+        </w:rPr>
+      </w:pPr>
+    </w:p>
+    <w:p>
+      <w:pPr>
+        <w:ind w:left="360"/>
+        <w:rPr>
+          <w:lang w:val="pt-BR"/>
+        </w:rPr>
+      </w:pPr>
+    </w:p>
+    <w:p>
+      <w:pPr>
+        <w:ind w:left="360"/>
+        <w:rPr>
+          <w:lang w:val="pt-BR"/>
+        </w:rPr>
+      </w:pPr>
+    </w:p>
+    <w:p>
+      <w:pPr>
+        <w:ind w:left="360"/>
+        <w:rPr>
+          <w:lang w:val="pt-BR"/>
+        </w:rPr>
+      </w:pPr>
+    </w:p>
+    <w:p>
+      <w:pPr>
+        <w:ind w:left="360"/>
+        <w:rPr>
+          <w:lang w:val="pt-BR"/>
+        </w:rPr>
+      </w:pPr>
+    </w:p>
+    <w:p>
+      <w:pPr>
+        <w:ind w:left="360"/>
+        <w:rPr>
+          <w:lang w:val="pt-BR"/>
+        </w:rPr>
+      </w:pPr>
+    </w:p>
+    <w:p>
+      <w:pPr>
+        <w:ind w:left="360"/>
+        <w:rPr>
+          <w:lang w:val="pt-BR"/>
+        </w:rPr>
+      </w:pPr>
+    </w:p>
+    <w:p>
+      <w:pPr>
+        <w:ind w:left="360"/>
+        <w:rPr>
+          <w:lang w:val="pt-BR"/>
+        </w:rPr>
+      </w:pPr>
+    </w:p>
+    <w:p>
+      <w:pPr>
+        <w:ind w:left="360"/>
+        <w:rPr>
+          <w:lang w:val="pt-BR"/>
+        </w:rPr>
+      </w:pPr>
+    </w:p>
+    <w:p>
+      <w:pPr>
+        <w:ind w:left="360"/>
+        <w:rPr>
+          <w:lang w:val="pt-BR"/>
+        </w:rPr>
+      </w:pPr>
+    </w:p>
+    <w:p>
+      <w:pPr>
+        <w:ind w:left="360"/>
+        <w:rPr>
+          <w:lang w:val="pt-BR"/>
+        </w:rPr>
+      </w:pPr>
+    </w:p>
+    <w:p>
+      <w:pPr>
+        <w:ind w:left="360"/>
+        <w:rPr>
+          <w:lang w:val="pt-BR"/>
+        </w:rPr>
+      </w:pPr>
+    </w:p>
+    <w:p>
+      <w:pPr>
+        <w:ind w:left="360"/>
+        <w:rPr>
+          <w:lang w:val="pt-BR"/>
+        </w:rPr>
+      </w:pPr>
+    </w:p>
+    <w:p>
+      <w:pPr>
+        <w:ind w:left="360"/>
+        <w:rPr>
+          <w:lang w:val="pt-BR"/>
+        </w:rPr>
+      </w:pPr>
+    </w:p>
+    <w:p>
+      <w:pPr>
+        <w:ind w:left="360"/>
+        <w:rPr>
+          <w:lang w:val="pt-BR"/>
+        </w:rPr>
+      </w:pPr>
+    </w:p>
+    <w:p>
+      <w:pPr>
+        <w:ind w:left="360"/>
+        <w:rPr>
+          <w:lang w:val="pt-BR"/>
+        </w:rPr>
+      </w:pPr>
+    </w:p>
+    <w:p>
+      <w:pPr>
+        <w:ind w:left="360"/>
+        <w:rPr>
+          <w:lang w:val="pt-BR"/>
+        </w:rPr>
+      </w:pPr>
+    </w:p>
+    <w:p>
+      <w:pPr>
+        <w:pStyle w:val="ListParagraph"/>
+        <w:numPr>
+          <w:ilvl w:val="0"/>
+          <w:numId w:val="2"/>
+        </w:numPr>
+        <w:rPr>
+          <w:lang w:val="pt-BR"/>
+        </w:rPr>
+      </w:pPr>
+      <w:r>
+        <w:rPr>
+          <w:lang w:val="pt-BR"/>
+        </w:rPr>
+        <w:lastRenderedPageBreak/>
+        <w:t>Salvamos o arquivo, e depois ainda no terminal executei o comando “</w:t>
+      </w:r>
+      <w:r>
+        <w:rPr>
+          <w:lang w:val="pt-BR"/>
+        </w:rPr>
+        <w:t>k6 run scripts.js</w:t>
+      </w:r>
+      <w:r>
+        <w:rPr>
+          <w:lang w:val="pt-BR"/>
+        </w:rPr>
+        <w:t xml:space="preserve">” para rodar os testes de carga utilizando o k6. E saída no terminal foi essa: </w:t>
+      </w:r>
+    </w:p>
+    <w:p>
+      <w:pPr>
+        <w:rPr>
+          <w:lang w:val="pt-BR"/>
+        </w:rPr>
+      </w:pPr>
+      <w:r>
+        <w:rPr>
+          <w:noProof/>
+        </w:rPr>
+        <w:drawing>
+          <wp:inline distT="0" distB="0" distL="0" distR="0" wp14:anchorId="754821B6" wp14:editId="6B42493D">
+            <wp:extent cx="3429000" cy="2114550"/>
+            <wp:effectExtent l="0" t="0" r="0" b="0"/>
+            <wp:docPr id="9" name="Picture 9"/>
+            <wp:cNvGraphicFramePr>
+              <a:graphicFrameLocks xmlns:a="http://schemas.openxmlformats.org/drawingml/2006/main" noChangeAspect="1"/>
+            </wp:cNvGraphicFramePr>
+            <a:graphic xmlns:a="http://schemas.openxmlformats.org/drawingml/2006/main">
+              <a:graphicData uri="http://schemas.openxmlformats.org/drawingml/2006/picture">
+                <pic:pic xmlns:pic="http://schemas.openxmlformats.org/drawingml/2006/picture">
+                  <pic:nvPicPr>
+                    <pic:cNvPr id="1" name=""/>
+                    <pic:cNvPicPr/>
+                  </pic:nvPicPr>
+                  <pic:blipFill>
+                    <a:blip r:embed="rId8"/>
+                    <a:stretch>
+                      <a:fillRect/>
+                    </a:stretch>
+                  </pic:blipFill>
+                  <pic:spPr>
+                    <a:xfrm>
+                      <a:off x="0" y="0"/>
+                      <a:ext cx="3429000" cy="2114550"/>
+                    </a:xfrm>
+                    <a:prstGeom prst="rect">
+                      <a:avLst/>
+                    </a:prstGeom>
+                  </pic:spPr>
+                </pic:pic>
+              </a:graphicData>
+            </a:graphic>
+          </wp:inline>
+        </w:drawing>
+      </w:r>
+      <w:r>
+        <w:rPr>
+          <w:noProof/>
+        </w:rPr>
+        <w:drawing>
+          <wp:inline distT="0" distB="0" distL="0" distR="0" wp14:anchorId="05723BCA" wp14:editId="24F7B254">
+            <wp:extent cx="5943600" cy="3441065"/>
+            <wp:effectExtent l="0" t="0" r="0" b="6985"/>
+            <wp:docPr id="4" name="Picture 4"/>
+            <wp:cNvGraphicFramePr>
+              <a:graphicFrameLocks xmlns:a="http://schemas.openxmlformats.org/drawingml/2006/main" noChangeAspect="1"/>
+            </wp:cNvGraphicFramePr>
+            <a:graphic xmlns:a="http://schemas.openxmlformats.org/drawingml/2006/main">
+              <a:graphicData uri="http://schemas.openxmlformats.org/drawingml/2006/picture">
+                <pic:pic xmlns:pic="http://schemas.openxmlformats.org/drawingml/2006/picture">
+                  <pic:nvPicPr>
+                    <pic:cNvPr id="1" name=""/>
+                    <pic:cNvPicPr/>
+                  </pic:nvPicPr>
+                  <pic:blipFill>
+                    <a:blip r:embed="rId9"/>
+                    <a:stretch>
+                      <a:fillRect/>
+                    </a:stretch>
+                  </pic:blipFill>
+                  <pic:spPr>
+                    <a:xfrm>
+                      <a:off x="0" y="0"/>
+                      <a:ext cx="5943600" cy="3441065"/>
+                    </a:xfrm>
+                    <a:prstGeom prst="rect">
+                      <a:avLst/>
+                    </a:prstGeom>
+                  </pic:spPr>
+                </pic:pic>
+              </a:graphicData>
+            </a:graphic>
+          </wp:inline>
+        </w:drawing>
+      </w:r>
+    </w:p>
+    <w:p>
+      <w:pPr>
+        <w:rPr>
+          <w:lang w:val="pt-BR"/>
+        </w:rPr>
+      </w:pPr>
+    </w:p>
+    <w:p>
+      <w:pPr>
+        <w:rPr>
+          <w:lang w:val="pt-BR"/>
+        </w:rPr>
+      </w:pPr>
+    </w:p>
+    <w:p>
+      <w:pPr>
+        <w:rPr>
+          <w:lang w:val="pt-BR"/>
+        </w:rPr>
+      </w:pPr>
+    </w:p>
+    <w:p>
+      <w:pPr>
+        <w:rPr>
+          <w:lang w:val="pt-BR"/>
+        </w:rPr>
+      </w:pPr>
+    </w:p>
+    <w:p>
+      <w:pPr>
+        <w:rPr>
+          <w:lang w:val="pt-BR"/>
+        </w:rPr>
+      </w:pPr>
+    </w:p>
+    <w:p>
+      <w:pPr>
+        <w:rPr>
+          <w:lang w:val="pt-BR"/>
+        </w:rPr>
+      </w:pPr>
+    </w:p>
+    <w:p>
+      <w:pPr>
+        <w:rPr>
+          <w:lang w:val="pt-BR"/>
+        </w:rPr>
+      </w:pPr>
+    </w:p>
+    <w:p>
+      <w:pPr>
+        <w:pStyle w:val="ListParagraph"/>
+        <w:numPr>
+          <w:ilvl w:val="0"/>
+          <w:numId w:val="2"/>
+        </w:numPr>
+        <w:rPr>
+          <w:lang w:val="pt-BR"/>
+        </w:rPr>
+      </w:pPr>
+      <w:r>
+        <w:rPr>
+          <w:lang w:val="pt-BR"/>
+        </w:rPr>
+        <w:lastRenderedPageBreak/>
+        <w:t>Após rodar o teste de carga anterior, fiz o a atualização do arquivo scripts.js e executei novamente o projeto:</w:t>
+      </w:r>
+    </w:p>
+    <w:p>
+      <w:pPr>
+        <w:rPr>
+          <w:lang w:val="pt-BR"/>
+        </w:rPr>
+      </w:pPr>
+    </w:p>
+    <w:p>
+      <w:pPr>
+        <w:rPr>
+          <w:lang w:val="pt-BR"/>
+        </w:rPr>
+      </w:pPr>
+      <w:r>
+        <w:rPr>
+          <w:noProof/>
+        </w:rPr>
+        <w:drawing>
+          <wp:inline distT="0" distB="0" distL="0" distR="0" wp14:anchorId="37D91355" wp14:editId="6116A671">
+            <wp:extent cx="5943600" cy="3759200"/>
+            <wp:effectExtent l="0" t="0" r="0" b="0"/>
+            <wp:docPr id="5" name="Picture 5"/>
+            <wp:cNvGraphicFramePr>
+              <a:graphicFrameLocks xmlns:a="http://schemas.openxmlformats.org/drawingml/2006/main" noChangeAspect="1"/>
+            </wp:cNvGraphicFramePr>
+            <a:graphic xmlns:a="http://schemas.openxmlformats.org/drawingml/2006/main">
+              <a:graphicData uri="http://schemas.openxmlformats.org/drawingml/2006/picture">
+                <pic:pic xmlns:pic="http://schemas.openxmlformats.org/drawingml/2006/picture">
+                  <pic:nvPicPr>
+                    <pic:cNvPr id="1" name=""/>
+                    <pic:cNvPicPr/>
+                  </pic:nvPicPr>
+                  <pic:blipFill>
+                    <a:blip r:embed="rId10"/>
+                    <a:stretch>
+                      <a:fillRect/>
+                    </a:stretch>
+                  </pic:blipFill>
+                  <pic:spPr>
+                    <a:xfrm>
+                      <a:off x="0" y="0"/>
+                      <a:ext cx="5943600" cy="3759200"/>
+                    </a:xfrm>
+                    <a:prstGeom prst="rect">
+                      <a:avLst/>
+                    </a:prstGeom>
+                  </pic:spPr>
+                </pic:pic>
+              </a:graphicData>
+            </a:graphic>
+          </wp:inline>
+        </w:drawing>
+      </w:r>
+    </w:p>
+    <w:p>
+      <w:pPr>
+        <w:pStyle w:val="ListParagraph"/>
+        <w:numPr>
+          <w:ilvl w:val="0"/>
+          <w:numId w:val="2"/>
+        </w:numPr>
+        <w:rPr>
+          <w:lang w:val="pt-BR"/>
+        </w:rPr>
+      </w:pPr>
+      <w:r>
+        <w:rPr>
+          <w:lang w:val="pt-BR"/>
+        </w:rPr>
+        <w:t>Após rodar o teste de carga anterior, atualizei o arquivo script.js utilizando uma URL nova:</w:t>
+      </w:r>
+    </w:p>
+    <w:p>
+      <w:pPr>
+        <w:rPr>
+          <w:lang w:val="pt-BR"/>
+        </w:rPr>
+      </w:pPr>
+      <w:r>
+        <w:rPr>
+          <w:noProof/>
+        </w:rPr>
+        <w:drawing>
+          <wp:inline distT="0" distB="0" distL="0" distR="0" wp14:anchorId="53013A5F" wp14:editId="712942F3">
+            <wp:extent cx="5610225" cy="2562225"/>
+            <wp:effectExtent l="0" t="0" r="9525" b="9525"/>
+            <wp:docPr id="7" name="Picture 7"/>
+            <wp:cNvGraphicFramePr>
+              <a:graphicFrameLocks xmlns:a="http://schemas.openxmlformats.org/drawingml/2006/main" noChangeAspect="1"/>
+            </wp:cNvGraphicFramePr>
+            <a:graphic xmlns:a="http://schemas.openxmlformats.org/drawingml/2006/main">
+              <a:graphicData uri="http://schemas.openxmlformats.org/drawingml/2006/picture">
+                <pic:pic xmlns:pic="http://schemas.openxmlformats.org/drawingml/2006/picture">
+                  <pic:nvPicPr>
+                    <pic:cNvPr id="1" name=""/>
+                    <pic:cNvPicPr/>
+                  </pic:nvPicPr>
+                  <pic:blipFill>
+                    <a:blip r:embed="rId11"/>
+                    <a:stretch>
+                      <a:fillRect/>
+                    </a:stretch>
+                  </pic:blipFill>
+                  <pic:spPr>
+                    <a:xfrm>
+                      <a:off x="0" y="0"/>
+                      <a:ext cx="5610225" cy="2562225"/>
+                    </a:xfrm>
+                    <a:prstGeom prst="rect">
+                      <a:avLst/>
+                    </a:prstGeom>
+                  </pic:spPr>
+                </pic:pic>
+              </a:graphicData>
+            </a:graphic>
+          </wp:inline>
+        </w:drawing>
+      </w:r>
+    </w:p>
+    <w:p>
+      <w:pPr>
+        <w:rPr>
+          <w:lang w:val="pt-BR"/>
+        </w:rPr>
+      </w:pPr>
+    </w:p>
+    <w:p>
+      <w:pPr>
+        <w:rPr>
+          <w:lang w:val="pt-BR"/>
+        </w:rPr>
+      </w:pPr>
+    </w:p>
+    <w:p>
+      <w:pPr>
+        <w:rPr>
+          <w:lang w:val="pt-BR"/>
+        </w:rPr>
+      </w:pPr>
+    </w:p>
+    <w:p>
+      <w:pPr>
+        <w:pStyle w:val="ListParagraph"/>
+        <w:numPr>
+          <w:ilvl w:val="0"/>
+          <w:numId w:val="2"/>
+        </w:numPr>
+        <w:rPr>
+          <w:lang w:val="pt-BR"/>
+        </w:rPr>
+      </w:pPr>
+      <w:r>
+        <w:rPr>
+          <w:lang w:val="pt-BR"/>
+        </w:rPr>
+        <w:t>Feito a atualização anterior, iniciei o projeto com o comando “</w:t>
+      </w:r>
+      <w:r>
+        <w:rPr>
+          <w:lang w:val="pt-BR"/>
+        </w:rPr>
+        <w:t>npm start</w:t>
+      </w:r>
+      <w:r>
+        <w:rPr>
+          <w:lang w:val="pt-BR"/>
+        </w:rPr>
+        <w:t xml:space="preserve"> ” no terminal.</w:t>
+      </w:r>
+    </w:p>
+    <w:p>
+      <w:pPr>
+        <w:rPr>
+          <w:lang w:val="pt-BR"/>
+        </w:rPr>
+      </w:pPr>
+      <w:r>
+        <w:rPr>
+          <w:noProof/>
+        </w:rPr>
+        <w:drawing>
+          <wp:inline distT="0" distB="0" distL="0" distR="0" wp14:anchorId="29F7DD58" wp14:editId="4BD49CF6">
+            <wp:extent cx="5943600" cy="832485"/>
+            <wp:effectExtent l="0" t="0" r="0" b="5715"/>
+            <wp:docPr id="8" name="Picture 8"/>
+            <wp:cNvGraphicFramePr>
+              <a:graphicFrameLocks xmlns:a="http://schemas.openxmlformats.org/drawingml/2006/main" noChangeAspect="1"/>
+            </wp:cNvGraphicFramePr>
+            <a:graphic xmlns:a="http://schemas.openxmlformats.org/drawingml/2006/main">
+              <a:graphicData uri="http://schemas.openxmlformats.org/drawingml/2006/picture">
+                <pic:pic xmlns:pic="http://schemas.openxmlformats.org/drawingml/2006/picture">
+                  <pic:nvPicPr>
+                    <pic:cNvPr id="1" name=""/>
+                    <pic:cNvPicPr/>
+                  </pic:nvPicPr>
+                  <pic:blipFill>
+                    <a:blip r:embed="rId12"/>
+                    <a:stretch>
+                      <a:fillRect/>
+                    </a:stretch>
+                  </pic:blipFill>
+                  <pic:spPr>
+                    <a:xfrm>
+                      <a:off x="0" y="0"/>
+                      <a:ext cx="5943600" cy="832485"/>
+                    </a:xfrm>
+                    <a:prstGeom prst="rect">
+                      <a:avLst/>
+                    </a:prstGeom>
+                  </pic:spPr>
+                </pic:pic>
+              </a:graphicData>
+            </a:graphic>
+          </wp:inline>
+        </w:drawing>
+      </w:r>
+    </w:p>
+    <w:p>
+      <w:pPr>
+        <w:pStyle w:val="ListParagraph"/>
+        <w:numPr>
+          <w:ilvl w:val="0"/>
+          <w:numId w:val="2"/>
+        </w:numPr>
+        <w:rPr>
+          <w:lang w:val="pt-BR"/>
+        </w:rPr>
+      </w:pPr>
+      <w:r>
+        <w:rPr>
+          <w:lang w:val="pt-BR"/>
+        </w:rPr>
+        <w:t>E como o terminal que eu rodei o comando anterior foi travado, eu abri outro terminal no próprio Vscode e executei novamente o teste de carga com o comando “</w:t>
+      </w:r>
+      <w:r>
+        <w:rPr>
+          <w:lang w:val="pt-BR"/>
+        </w:rPr>
+        <w:t>k6 run scripts.js</w:t>
+      </w:r>
+      <w:r>
+        <w:rPr>
+          <w:lang w:val="pt-BR"/>
+        </w:rPr>
+        <w:t>” no novo terminal.</w:t>
+      </w:r>
+    </w:p>
+    <w:p>
+      <w:pPr>
+        <w:rPr>
+          <w:lang w:val="pt-BR"/>
+        </w:rPr>
+      </w:pPr>
+    </w:p>
+    <w:p>
+      <w:pPr>
+        <w:rPr>
+          <w:lang w:val="pt-BR"/>
+        </w:rPr>
+      </w:pPr>
+      <w:r>
+        <w:rPr>
+          <w:noProof/>
+        </w:rPr>
+        <w:drawing>
+          <wp:inline distT="0" distB="0" distL="0" distR="0" wp14:anchorId="5E283F5A" wp14:editId="1D68D9A8">
+            <wp:extent cx="5943600" cy="3841115"/>
+            <wp:effectExtent l="0" t="0" r="0" b="6985"/>
+            <wp:docPr id="6" name="Picture 6"/>
+            <wp:cNvGraphicFramePr>
+              <a:graphicFrameLocks xmlns:a="http://schemas.openxmlformats.org/drawingml/2006/main" noChangeAspect="1"/>
+            </wp:cNvGraphicFramePr>
+            <a:graphic xmlns:a="http://schemas.openxmlformats.org/drawingml/2006/main">
+              <a:graphicData uri="http://schemas.openxmlformats.org/drawingml/2006/picture">
+                <pic:pic xmlns:pic="http://schemas.openxmlformats.org/drawingml/2006/picture">
+                  <pic:nvPicPr>
+                    <pic:cNvPr id="1" name=""/>
+                    <pic:cNvPicPr/>
+                  </pic:nvPicPr>
+                  <pic:blipFill>
+                    <a:blip r:embed="rId13"/>
+                    <a:stretch>
+                      <a:fillRect/>
+                    </a:stretch>
+                  </pic:blipFill>
+                  <pic:spPr>
+                    <a:xfrm>
+                      <a:off x="0" y="0"/>
+                      <a:ext cx="5943600" cy="3841115"/>
+                    </a:xfrm>
+                    <a:prstGeom prst="rect">
+                      <a:avLst/>
+                    </a:prstGeom>
+                  </pic:spPr>
+                </pic:pic>
+              </a:graphicData>
+            </a:graphic>
+          </wp:inline>
+        </w:drawing>
+      </w:r>
+    </w:p>
+    <w:p>
+      <w:pPr>
+        <w:rPr>
+          <w:lang w:val="pt-BR"/>
+        </w:rPr>
+      </w:pPr>
+    </w:p>
+    <w:p>
+      <w:pPr>
+        <w:rPr>
+          <w:lang w:val="pt-BR"/>
+        </w:rPr>
+      </w:pPr>
+    </w:p>
+    <w:p>
+      <w:pPr>
+        <w:rPr>
+          <w:lang w:val="pt-BR"/>
+        </w:rPr>
+      </w:pPr>
+    </w:p>
+    <w:p>
+      <w:pPr>
+        <w:rPr>
+          <w:lang w:val="pt-BR"/>
+        </w:rPr>
+      </w:pPr>
+    </w:p>
+    <w:p>
+      <w:pPr>
+        <w:rPr>
+          <w:lang w:val="pt-BR"/>
+        </w:rPr>
+      </w:pPr>
+    </w:p>
+    <w:p>
+      <w:pPr>
+        <w:rPr>
+          <w:lang w:val="pt-BR"/>
+        </w:rPr>
+      </w:pPr>
+    </w:p>
+    <w:p>
+      <w:pPr>
+        <w:pStyle w:val="ListParagraph"/>
+        <w:numPr>
+          <w:ilvl w:val="0"/>
+          <w:numId w:val="2"/>
+        </w:numPr>
+        <w:rPr>
+          <w:lang w:val="pt-BR"/>
+        </w:rPr>
+      </w:pPr>
+      <w:r>
+        <w:rPr>
+          <w:lang w:val="pt-BR"/>
+        </w:rPr>
+        <w:lastRenderedPageBreak/>
+        <w:t>Após teste o código anterior, atualizei novamente o código e rodei outro teste de carga:</w:t>
+      </w:r>
+    </w:p>
+    <w:p>
+      <w:pPr>
+        <w:rPr>
+          <w:lang w:val="pt-BR"/>
+        </w:rPr>
+      </w:pPr>
+      <w:r>
+        <w:rPr>
+          <w:noProof/>
+        </w:rPr>
+        <w:drawing>
+          <wp:inline distT="0" distB="0" distL="0" distR="0" wp14:anchorId="0EA0BB07" wp14:editId="4733C6D9">
+            <wp:extent cx="5505450" cy="2571750"/>
+            <wp:effectExtent l="0" t="0" r="0" b="0"/>
+            <wp:docPr id="10" name="Picture 10"/>
+            <wp:cNvGraphicFramePr>
+              <a:graphicFrameLocks xmlns:a="http://schemas.openxmlformats.org/drawingml/2006/main" noChangeAspect="1"/>
+            </wp:cNvGraphicFramePr>
+            <a:graphic xmlns:a="http://schemas.openxmlformats.org/drawingml/2006/main">
+              <a:graphicData uri="http://schemas.openxmlformats.org/drawingml/2006/picture">
+                <pic:pic xmlns:pic="http://schemas.openxmlformats.org/drawingml/2006/picture">
+                  <pic:nvPicPr>
+                    <pic:cNvPr id="1" name=""/>
+                    <pic:cNvPicPr/>
+                  </pic:nvPicPr>
+                  <pic:blipFill>
+                    <a:blip r:embed="rId14"/>
+                    <a:stretch>
+                      <a:fillRect/>
+                    </a:stretch>
+                  </pic:blipFill>
+                  <pic:spPr>
+                    <a:xfrm>
+                      <a:off x="0" y="0"/>
+                      <a:ext cx="5505450" cy="2571750"/>
+                    </a:xfrm>
+                    <a:prstGeom prst="rect">
+                      <a:avLst/>
+                    </a:prstGeom>
+                  </pic:spPr>
+                </pic:pic>
+              </a:graphicData>
+            </a:graphic>
+          </wp:inline>
+        </w:drawing>
+      </w:r>
+    </w:p>
+    <w:p>
+      <w:pPr>
+        <w:rPr>
+          <w:lang w:val="pt-BR"/>
+        </w:rPr>
+      </w:pPr>
+      <w:r>
+        <w:rPr>
+          <w:noProof/>
+        </w:rPr>
+        <w:drawing>
+          <wp:inline distT="0" distB="0" distL="0" distR="0" wp14:anchorId="64D2A077" wp14:editId="43BE8946">
+            <wp:extent cx="5943600" cy="3736975"/>
+            <wp:effectExtent l="0" t="0" r="0" b="0"/>
+            <wp:docPr id="11" name="Picture 11"/>
+            <wp:cNvGraphicFramePr>
+              <a:graphicFrameLocks xmlns:a="http://schemas.openxmlformats.org/drawingml/2006/main" noChangeAspect="1"/>
+            </wp:cNvGraphicFramePr>
+            <a:graphic xmlns:a="http://schemas.openxmlformats.org/drawingml/2006/main">
+              <a:graphicData uri="http://schemas.openxmlformats.org/drawingml/2006/picture">
+                <pic:pic xmlns:pic="http://schemas.openxmlformats.org/drawingml/2006/picture">
+                  <pic:nvPicPr>
+                    <pic:cNvPr id="1" name=""/>
+                    <pic:cNvPicPr/>
+                  </pic:nvPicPr>
+                  <pic:blipFill>
+                    <a:blip r:embed="rId15"/>
+                    <a:stretch>
+                      <a:fillRect/>
+                    </a:stretch>
+                  </pic:blipFill>
+                  <pic:spPr>
+                    <a:xfrm>
+                      <a:off x="0" y="0"/>
+                      <a:ext cx="5943600" cy="3736975"/>
                     </a:xfrm>
                     <a:prstGeom prst="rect">
                       <a:avLst/>
